--- a/GameDescription.docx
+++ b/GameDescription.docx
@@ -36,14 +36,14 @@
           <w:sz w:val="28"/>
           <w:szCs w:val="28"/>
         </w:rPr>
-        <w:t>W oknie otwierającym aplikacji jest pasek menu i plansza z poziomem gry</w:t>
-      </w:r>
-      <w:r>
-        <w:rPr>
-          <w:sz w:val="28"/>
-          <w:szCs w:val="28"/>
-        </w:rPr>
-        <w:t xml:space="preserve"> (1)</w:t>
+        <w:t xml:space="preserve">W oknie otwierającym aplikacji jest pasek menu </w:t>
+      </w:r>
+      <w:r>
+        <w:rPr>
+          <w:sz w:val="28"/>
+          <w:szCs w:val="28"/>
+        </w:rPr>
+        <w:t>(1)</w:t>
       </w:r>
       <w:r>
         <w:rPr>
@@ -58,6 +58,13 @@
           <w:szCs w:val="28"/>
         </w:rPr>
         <w:t>Opcje do wyboru to Gra (2), która jest rozsuwanym menu i Pomoc (7), która jest wyskakującym okienkiem z instrukcją jak grać. W menu Gra są do wyboru opcje: Start, Wybierz mapę (4) , Najlepsze wyniki (3) i Koniec. Start powoduje pojawienie się okienka Nick (5), które wymaga od gracza wpisania swojego nicku. Gdy nie będziemy chcieli wpisać nicku, gra wróci nas do ekranu startowego.</w:t>
+      </w:r>
+      <w:r>
+        <w:rPr>
+          <w:sz w:val="28"/>
+          <w:szCs w:val="28"/>
+        </w:rPr>
+        <w:t xml:space="preserve"> Następnie otworzy się nowe okno z grą (8).</w:t>
       </w:r>
     </w:p>
     <w:p>
@@ -100,7 +107,35 @@
           <w:sz w:val="28"/>
           <w:szCs w:val="28"/>
         </w:rPr>
-        <w:t>. Niszcząc inne czołgi ułatwiamy wejście do bazy przeciwnika, a wejście skutkuje zmianą poziomu na następny. Gracz ma 3 życia. Punkty w grze będzie określał wzór zawierający czas przejścia mapy, ilość zniszczonych czołgów, ilość zniszczonych bloków i pozostałe życia.</w:t>
+        <w:t>. Niszcząc inne czołgi ułatwiamy wejście do bazy przeciwnika, a wejście skutkuje zmianą poziomu na następny. Gracz ma 3 życia</w:t>
+      </w:r>
+      <w:r>
+        <w:rPr>
+          <w:sz w:val="28"/>
+          <w:szCs w:val="28"/>
+        </w:rPr>
+        <w:t xml:space="preserve"> domyślnie ustawione w pliku konfiguracyjnym</w:t>
+      </w:r>
+      <w:r>
+        <w:rPr>
+          <w:sz w:val="28"/>
+          <w:szCs w:val="28"/>
+        </w:rPr>
+        <w:t>.</w:t>
+      </w:r>
+      <w:r>
+        <w:rPr>
+          <w:sz w:val="28"/>
+          <w:szCs w:val="28"/>
+        </w:rPr>
+        <w:t xml:space="preserve"> Czas przejścia poziomu jest ustawiony domyślnie w pliku konfiguracyjnym na 90 sekund.</w:t>
+      </w:r>
+      <w:r>
+        <w:rPr>
+          <w:sz w:val="28"/>
+          <w:szCs w:val="28"/>
+        </w:rPr>
+        <w:t xml:space="preserve"> Punkty w grze będzie określał wzór zawierający czas przejścia mapy, ilość zniszczonych czołgów, ilość zniszczonych bloków i pozostałe życia.</w:t>
       </w:r>
       <w:r>
         <w:rPr>
@@ -122,8 +157,10 @@
           <w:sz w:val="28"/>
           <w:szCs w:val="28"/>
         </w:rPr>
-        <w:t>Wraz z końcem gry wyskakuje okienko (6), na którym jest pokazany wynik gracza. Opcja OK bądź zamknięcie powoduje przejście do ekranu startowego.</w:t>
-      </w:r>
+        <w:t>Wzór jest określony jako „50*k – 10*b + t*l”. ‘t’ jest czasem, który pozostał do końca mapy, ‘k’ oznacza ilość zniszczonych czołgów, ‘b’ to ilość zniszczonych bloków, a ‘l’ to liczba żyć.</w:t>
+      </w:r>
+      <w:bookmarkStart w:id="0" w:name="_GoBack"/>
+      <w:bookmarkEnd w:id="0"/>
     </w:p>
     <w:p>
       <w:pPr>
@@ -137,21 +174,7 @@
           <w:sz w:val="28"/>
           <w:szCs w:val="28"/>
         </w:rPr>
-        <w:t>Pozostałe opcje z menu Gra to Wybierz mapę, które daje nam opcję, od którego poziomu chcemy zacząć i Najlepsze wyniki, które ukazuje listę nicków i ich wyniki.</w:t>
-      </w:r>
-      <w:r>
-        <w:rPr>
-          <w:sz w:val="28"/>
-          <w:szCs w:val="28"/>
-        </w:rPr>
-        <w:t xml:space="preserve"> Na liście będzie znajdować się tylko 5 lub 10 najlepszych wyników, które będą pobierane i zapisywane do pliku tekstowego.</w:t>
-      </w:r>
-      <w:r>
-        <w:rPr>
-          <w:sz w:val="28"/>
-          <w:szCs w:val="28"/>
-        </w:rPr>
-        <w:t xml:space="preserve"> Opcja Koniec zamyka program. </w:t>
+        <w:t>Wraz z końcem gry wyskakuje okienko (6), na którym jest pokazany wynik gracza. Opcja OK bądź zamknięcie powoduje przejście do ekranu startowego.</w:t>
       </w:r>
     </w:p>
     <w:p>
@@ -163,16 +186,45 @@
       </w:pPr>
       <w:r>
         <w:rPr>
+          <w:sz w:val="28"/>
+          <w:szCs w:val="28"/>
+        </w:rPr>
+        <w:t>Pozostałe opcje z menu Gra to Wybierz mapę, które daje nam opcję, od którego poziomu chcemy zacząć i Najlepsze wyniki, które ukazuje listę nicków i ich wyniki.</w:t>
+      </w:r>
+      <w:r>
+        <w:rPr>
+          <w:sz w:val="28"/>
+          <w:szCs w:val="28"/>
+        </w:rPr>
+        <w:t xml:space="preserve"> Na liście będzie znajdować się tylko 5 lub 10 najlepszych wyników, które będą pobierane i zapisywane do pliku tekstowego.</w:t>
+      </w:r>
+      <w:r>
+        <w:rPr>
+          <w:sz w:val="28"/>
+          <w:szCs w:val="28"/>
+        </w:rPr>
+        <w:t xml:space="preserve"> Opcja Koniec zamyka program. </w:t>
+      </w:r>
+    </w:p>
+    <w:p>
+      <w:pPr>
+        <w:rPr>
+          <w:sz w:val="28"/>
+          <w:szCs w:val="28"/>
+        </w:rPr>
+      </w:pPr>
+      <w:r>
+        <w:rPr>
           <w:noProof/>
           <w:sz w:val="28"/>
           <w:szCs w:val="28"/>
         </w:rPr>
         <w:lastRenderedPageBreak/>
         <w:drawing>
-          <wp:inline distT="0" distB="0" distL="0" distR="0" wp14:anchorId="67B21A95" wp14:editId="7FCC05F7">
-            <wp:extent cx="5753100" cy="3448050"/>
-            <wp:effectExtent l="0" t="0" r="0" b="0"/>
-            <wp:docPr id="1" name="Obraz 1"/>
+          <wp:inline distT="0" distB="0" distL="0" distR="0" wp14:anchorId="43C9362C" wp14:editId="46671D78">
+            <wp:extent cx="5760720" cy="4284980"/>
+            <wp:effectExtent l="0" t="0" r="0" b="1270"/>
+            <wp:docPr id="3" name="Obraz 3"/>
             <wp:cNvGraphicFramePr>
               <a:graphicFrameLocks xmlns:a="http://schemas.openxmlformats.org/drawingml/2006/main" noChangeAspect="1"/>
             </wp:cNvGraphicFramePr>
@@ -180,13 +232,13 @@
               <a:graphicData uri="http://schemas.openxmlformats.org/drawingml/2006/picture">
                 <pic:pic xmlns:pic="http://schemas.openxmlformats.org/drawingml/2006/picture">
                   <pic:nvPicPr>
-                    <pic:cNvPr id="0" name="Picture 1"/>
+                    <pic:cNvPr id="0" name="Picture 2"/>
                     <pic:cNvPicPr>
                       <a:picLocks noChangeAspect="1" noChangeArrowheads="1"/>
                     </pic:cNvPicPr>
                   </pic:nvPicPr>
                   <pic:blipFill>
-                    <a:blip r:embed="rId5">
+                    <a:blip r:embed="rId4">
                       <a:extLst>
                         <a:ext uri="{28A0092B-C50C-407E-A947-70E740481C1C}">
                           <a14:useLocalDpi xmlns:a14="http://schemas.microsoft.com/office/drawing/2010/main" val="0"/>
@@ -201,7 +253,7 @@
                   <pic:spPr bwMode="auto">
                     <a:xfrm>
                       <a:off x="0" y="0"/>
-                      <a:ext cx="5753100" cy="3448050"/>
+                      <a:ext cx="5760720" cy="4284980"/>
                     </a:xfrm>
                     <a:prstGeom prst="rect">
                       <a:avLst/>
@@ -217,8 +269,6 @@
           </wp:inline>
         </w:drawing>
       </w:r>
-      <w:bookmarkStart w:id="0" w:name="_GoBack"/>
-      <w:bookmarkEnd w:id="0"/>
     </w:p>
     <w:sectPr>
       <w:pgSz w:w="11906" w:h="16838"/>
@@ -228,10 +278,6 @@
     </w:sectPr>
   </w:body>
 </w:document>
-</file>
-
-<file path=word/numbering.xml><?xml version="1.0" encoding="utf-8"?>
-<w:numbering xmlns:wpc="http://schemas.microsoft.com/office/word/2010/wordprocessingCanvas" xmlns:cx="http://schemas.microsoft.com/office/drawing/2014/chartex" xmlns:cx1="http://schemas.microsoft.com/office/drawing/2015/9/8/chartex" xmlns:cx2="http://schemas.microsoft.com/office/drawing/2015/10/21/chartex" xmlns:cx3="http://schemas.microsoft.com/office/drawing/2016/5/9/chartex" xmlns:cx4="http://schemas.microsoft.com/office/drawing/2016/5/10/chartex" xmlns:cx5="http://schemas.microsoft.com/office/drawing/2016/5/11/chartex" xmlns:cx6="http://schemas.microsoft.com/office/drawing/2016/5/12/chartex" xmlns:cx7="http://schemas.microsoft.com/office/drawing/2016/5/13/chartex" xmlns:cx8="http://schemas.microsoft.com/office/drawing/2016/5/14/chartex" xmlns:mc="http://schemas.openxmlformats.org/markup-compatibility/2006" xmlns:aink="http://schemas.microsoft.com/office/drawing/2016/ink" xmlns:am3d="http://schemas.microsoft.com/office/drawing/2017/model3d" xmlns:o="urn:schemas-microsoft-com:office:office" xmlns:r="http://schemas.openxmlformats.org/officeDocument/2006/relationships" xmlns:m="http://schemas.openxmlformats.org/officeDocument/2006/math" xmlns:v="urn:schemas-microsoft-com:vml" xmlns:wp14="http://schemas.microsoft.com/office/word/2010/wordprocessingDrawing" xmlns:wp="http://schemas.openxmlformats.org/drawingml/2006/wordprocessingDrawing" xmlns:w10="urn:schemas-microsoft-com:office:word" xmlns:w="http://schemas.openxmlformats.org/wordprocessingml/2006/main" xmlns:w14="http://schemas.microsoft.com/office/word/2010/wordml" xmlns:w15="http://schemas.microsoft.com/office/word/2012/wordml" xmlns:w16cid="http://schemas.microsoft.com/office/word/2016/wordml/cid" xmlns:w16se="http://schemas.microsoft.com/office/word/2015/wordml/symex" xmlns:wpg="http://schemas.microsoft.com/office/word/2010/wordprocessingGroup" xmlns:wpi="http://schemas.microsoft.com/office/word/2010/wordprocessingInk" xmlns:wne="http://schemas.microsoft.com/office/word/2006/wordml" xmlns:wps="http://schemas.microsoft.com/office/word/2010/wordprocessingShape" mc:Ignorable="w14 w15 w16se w16cid wp14"/>
 </file>
 
 <file path=word/styles.xml><?xml version="1.0" encoding="utf-8"?>
